--- a/src/main/asciidoc/book/build/last-pages-3.docx
+++ b/src/main/asciidoc/book/build/last-pages-3.docx
@@ -11,6 +11,8 @@
           <w:sz w:val="28"/>
         </w:rPr>
       </w:pPr>
+      <w:bookmarkStart w:id="0" w:name="_GoBack"/>
+      <w:bookmarkEnd w:id="0"/>
       <w:r>
         <w:rPr>
           <w:rFonts w:ascii="Noto Serif" w:hAnsi="Noto Serif" w:cs="Noto Serif"/>
@@ -258,8 +260,6 @@
         </w:rPr>
         <w:t>’</w:t>
       </w:r>
-      <w:bookmarkStart w:id="0" w:name="_GoBack"/>
-      <w:bookmarkEnd w:id="0"/>
       <w:r>
         <w:rPr>
           <w:rFonts w:ascii="Noto Serif" w:hAnsi="Noto Serif" w:cs="Noto Serif"/>
@@ -511,7 +511,7 @@
       </w:pPr>
     </w:p>
     <w:sectPr>
-      <w:pgSz w:w="12240" w:h="15840"/>
+      <w:pgSz w:w="11907" w:h="16839" w:code="9"/>
       <w:pgMar w:top="1417" w:right="1417" w:bottom="1417" w:left="1417" w:header="708" w:footer="708" w:gutter="0"/>
       <w:cols w:space="708"/>
       <w:docGrid w:linePitch="360"/>
